--- a/Test_BP/Fol_2k_files_500(2)/fr-FR/file 500_2 - Copy (12) - Copy.docx
+++ b/Test_BP/Fol_2k_files_500(2)/fr-FR/file 500_2 - Copy (12) - Copy.docx
@@ -1,7 +1,7 @@
 
 <file path=word/document.xml><?xml version="1.0" encoding="utf-8"?>
 <w:document xmlns:wpc="http://schemas.microsoft.com/office/word/2010/wordprocessingCanvas" xmlns:cx="http://schemas.microsoft.com/office/drawing/2014/chartex" xmlns:cx1="http://schemas.microsoft.com/office/drawing/2015/9/8/chartex" xmlns:cx2="http://schemas.microsoft.com/office/drawing/2015/10/21/chartex" xmlns:cx3="http://schemas.microsoft.com/office/drawing/2016/5/9/chartex" xmlns:cx4="http://schemas.microsoft.com/office/drawing/2016/5/10/chartex" xmlns:cx5="http://schemas.microsoft.com/office/drawing/2016/5/11/chartex" xmlns:mc="http://schemas.openxmlformats.org/markup-compatibility/2006" xmlns:o="urn:schemas-microsoft-com:office:office" xmlns:r="http://schemas.openxmlformats.org/officeDocument/2006/relationships" xmlns:m="http://schemas.openxmlformats.org/officeDocument/2006/math" xmlns:v="urn:schemas-microsoft-com:vml" xmlns:wp14="http://schemas.microsoft.com/office/word/2010/wordprocessingDrawing" xmlns:wp="http://schemas.openxmlformats.org/drawingml/2006/wordprocessingDrawing" xmlns:w10="urn:schemas-microsoft-com:office:word" xmlns:w="http://schemas.openxmlformats.org/wordprocessingml/2006/main" xmlns:w14="http://schemas.microsoft.com/office/word/2010/wordml" xmlns:w15="http://schemas.microsoft.com/office/word/2012/wordml" xmlns:wne="http://schemas.microsoft.com/office/word/2006/wordml" xmlns:wpg="http://schemas.microsoft.com/office/word/2010/wordprocessingGroup" xmlns:wpi="http://schemas.microsoft.com/office/word/2010/wordprocessingInk" xmlns:wps="http://schemas.microsoft.com/office/word/2010/wordprocessingShape" mc:Ignorable="w14 w15 wp14">
-  <!-- Generated by Aspose.Words for Java 20.12.0 -->
+  <!-- Generated by Aspose.Words for Java 21.10.0 -->
   <w:body>
     <w:p>
       <w:pPr>
@@ -35,44 +35,44 @@
           <w:highlight w:val="none"/>
           <w:u w:val="none" w:color="auto"/>
           <w:effect w:val="none"/>
-          <w:bdr w:val="nil"/>
-          <w:shd w:val="clear" w:color="auto" w:fill="auto"/>
-          <w:vertAlign w:val="baseline"/>
-          <w:rtl w:val="0"/>
-          <w:cs w:val="0"/>
-          <w:lang w:val="fr-FR" w:eastAsia="zh-TW" w:bidi="ar-SA"/>
-        </w:rPr>
-        <w:t>t èëxcèëpt tòô sòô tèëmpèër múýtúýæàl tæàstèës mòôthèër.</w:t>
-      </w:r>
-      <w:r>
-        <w:rPr>
-          <w:rStyle w:val="DefaultParagraphFont"/>
-          <w:rFonts w:ascii="Calibri" w:eastAsia="Calibri" w:hAnsi="Calibri" w:cs="Calibri"/>
-          <w:b w:val="0"/>
-          <w:bCs w:val="0"/>
-          <w:i w:val="0"/>
-          <w:iCs w:val="0"/>
-          <w:caps w:val="0"/>
-          <w:smallCaps w:val="0"/>
-          <w:strike w:val="0"/>
-          <w:dstrike w:val="0"/>
-          <w:outline w:val="0"/>
-          <w:shadow w:val="0"/>
-          <w:emboss w:val="0"/>
-          <w:imprint w:val="0"/>
-          <w:noProof w:val="0"/>
-          <w:vanish w:val="0"/>
-          <w:color w:val="auto"/>
-          <w:spacing w:val="0"/>
-          <w:w w:val="100"/>
-          <w:kern w:val="0"/>
-          <w:position w:val="0"/>
-          <w:sz w:val="22"/>
-          <w:szCs w:val="22"/>
-          <w:highlight w:val="none"/>
-          <w:u w:val="none" w:color="auto"/>
-          <w:effect w:val="none"/>
-          <w:bdr w:val="nil"/>
+          <w:bdr w:val="none" w:sz="0" w:space="0" w:color="auto"/>
+          <w:shd w:val="clear" w:color="auto" w:fill="auto"/>
+          <w:vertAlign w:val="baseline"/>
+          <w:rtl w:val="0"/>
+          <w:cs w:val="0"/>
+          <w:lang w:val="fr-FR" w:eastAsia="zh-TW" w:bidi="ar-SA"/>
+        </w:rPr>
+        <w:t>t ëéxcëépt töò söò tëémpëér múýtúýàãl tàãstëés möòthëér.</w:t>
+      </w:r>
+      <w:r>
+        <w:rPr>
+          <w:rStyle w:val="DefaultParagraphFont"/>
+          <w:rFonts w:ascii="Calibri" w:eastAsia="Calibri" w:hAnsi="Calibri" w:cs="Calibri"/>
+          <w:b w:val="0"/>
+          <w:bCs w:val="0"/>
+          <w:i w:val="0"/>
+          <w:iCs w:val="0"/>
+          <w:caps w:val="0"/>
+          <w:smallCaps w:val="0"/>
+          <w:strike w:val="0"/>
+          <w:dstrike w:val="0"/>
+          <w:outline w:val="0"/>
+          <w:shadow w:val="0"/>
+          <w:emboss w:val="0"/>
+          <w:imprint w:val="0"/>
+          <w:noProof w:val="0"/>
+          <w:vanish w:val="0"/>
+          <w:color w:val="auto"/>
+          <w:spacing w:val="0"/>
+          <w:w w:val="100"/>
+          <w:kern w:val="0"/>
+          <w:position w:val="0"/>
+          <w:sz w:val="22"/>
+          <w:szCs w:val="22"/>
+          <w:highlight w:val="none"/>
+          <w:u w:val="none" w:color="auto"/>
+          <w:effect w:val="none"/>
+          <w:bdr w:val="none" w:sz="0" w:space="0" w:color="auto"/>
           <w:shd w:val="clear" w:color="auto" w:fill="auto"/>
           <w:vertAlign w:val="baseline"/>
           <w:rtl w:val="0"/>
@@ -109,44 +109,44 @@
           <w:highlight w:val="none"/>
           <w:u w:val="none" w:color="auto"/>
           <w:effect w:val="none"/>
-          <w:bdr w:val="nil"/>
-          <w:shd w:val="clear" w:color="auto" w:fill="auto"/>
-          <w:vertAlign w:val="baseline"/>
-          <w:rtl w:val="0"/>
-          <w:cs w:val="0"/>
-          <w:lang w:val="fr-FR" w:eastAsia="zh-TW" w:bidi="ar-SA"/>
-        </w:rPr>
-        <w:t>Ïntëèrëèstëèd cùúltíîváátëèd íîts cöôntíînùúíîng nöôw yëèt áárëè.</w:t>
-      </w:r>
-      <w:r>
-        <w:rPr>
-          <w:rStyle w:val="DefaultParagraphFont"/>
-          <w:rFonts w:ascii="Calibri" w:eastAsia="Calibri" w:hAnsi="Calibri" w:cs="Calibri"/>
-          <w:b w:val="0"/>
-          <w:bCs w:val="0"/>
-          <w:i w:val="0"/>
-          <w:iCs w:val="0"/>
-          <w:caps w:val="0"/>
-          <w:smallCaps w:val="0"/>
-          <w:strike w:val="0"/>
-          <w:dstrike w:val="0"/>
-          <w:outline w:val="0"/>
-          <w:shadow w:val="0"/>
-          <w:emboss w:val="0"/>
-          <w:imprint w:val="0"/>
-          <w:noProof w:val="0"/>
-          <w:vanish w:val="0"/>
-          <w:color w:val="auto"/>
-          <w:spacing w:val="0"/>
-          <w:w w:val="100"/>
-          <w:kern w:val="0"/>
-          <w:position w:val="0"/>
-          <w:sz w:val="22"/>
-          <w:szCs w:val="22"/>
-          <w:highlight w:val="none"/>
-          <w:u w:val="none" w:color="auto"/>
-          <w:effect w:val="none"/>
-          <w:bdr w:val="nil"/>
+          <w:bdr w:val="none" w:sz="0" w:space="0" w:color="auto"/>
+          <w:shd w:val="clear" w:color="auto" w:fill="auto"/>
+          <w:vertAlign w:val="baseline"/>
+          <w:rtl w:val="0"/>
+          <w:cs w:val="0"/>
+          <w:lang w:val="fr-FR" w:eastAsia="zh-TW" w:bidi="ar-SA"/>
+        </w:rPr>
+        <w:t>Íntéëréëstéëd cüýltíìvàåtéëd íìts cóôntíìnüýíìng nóôw yéët àåréë.</w:t>
+      </w:r>
+      <w:r>
+        <w:rPr>
+          <w:rStyle w:val="DefaultParagraphFont"/>
+          <w:rFonts w:ascii="Calibri" w:eastAsia="Calibri" w:hAnsi="Calibri" w:cs="Calibri"/>
+          <w:b w:val="0"/>
+          <w:bCs w:val="0"/>
+          <w:i w:val="0"/>
+          <w:iCs w:val="0"/>
+          <w:caps w:val="0"/>
+          <w:smallCaps w:val="0"/>
+          <w:strike w:val="0"/>
+          <w:dstrike w:val="0"/>
+          <w:outline w:val="0"/>
+          <w:shadow w:val="0"/>
+          <w:emboss w:val="0"/>
+          <w:imprint w:val="0"/>
+          <w:noProof w:val="0"/>
+          <w:vanish w:val="0"/>
+          <w:color w:val="auto"/>
+          <w:spacing w:val="0"/>
+          <w:w w:val="100"/>
+          <w:kern w:val="0"/>
+          <w:position w:val="0"/>
+          <w:sz w:val="22"/>
+          <w:szCs w:val="22"/>
+          <w:highlight w:val="none"/>
+          <w:u w:val="none" w:color="auto"/>
+          <w:effect w:val="none"/>
+          <w:bdr w:val="none" w:sz="0" w:space="0" w:color="auto"/>
           <w:shd w:val="clear" w:color="auto" w:fill="auto"/>
           <w:vertAlign w:val="baseline"/>
           <w:rtl w:val="0"/>
@@ -183,44 +183,44 @@
           <w:highlight w:val="none"/>
           <w:u w:val="none" w:color="auto"/>
           <w:effect w:val="none"/>
-          <w:bdr w:val="nil"/>
-          <w:shd w:val="clear" w:color="auto" w:fill="auto"/>
-          <w:vertAlign w:val="baseline"/>
-          <w:rtl w:val="0"/>
-          <w:cs w:val="0"/>
-          <w:lang w:val="fr-FR" w:eastAsia="zh-TW" w:bidi="ar-SA"/>
-        </w:rPr>
-        <w:t>Ôúýt îïntéêréêstéêd âãccéêptâãncéê ôóúýr pâãrtîïâãlîïty âãffrôóntîïng úýnpléêâãsâãnt why âãdd.</w:t>
-      </w:r>
-      <w:r>
-        <w:rPr>
-          <w:rStyle w:val="DefaultParagraphFont"/>
-          <w:rFonts w:ascii="Calibri" w:eastAsia="Calibri" w:hAnsi="Calibri" w:cs="Calibri"/>
-          <w:b w:val="0"/>
-          <w:bCs w:val="0"/>
-          <w:i w:val="0"/>
-          <w:iCs w:val="0"/>
-          <w:caps w:val="0"/>
-          <w:smallCaps w:val="0"/>
-          <w:strike w:val="0"/>
-          <w:dstrike w:val="0"/>
-          <w:outline w:val="0"/>
-          <w:shadow w:val="0"/>
-          <w:emboss w:val="0"/>
-          <w:imprint w:val="0"/>
-          <w:noProof w:val="0"/>
-          <w:vanish w:val="0"/>
-          <w:color w:val="auto"/>
-          <w:spacing w:val="0"/>
-          <w:w w:val="100"/>
-          <w:kern w:val="0"/>
-          <w:position w:val="0"/>
-          <w:sz w:val="22"/>
-          <w:szCs w:val="22"/>
-          <w:highlight w:val="none"/>
-          <w:u w:val="none" w:color="auto"/>
-          <w:effect w:val="none"/>
-          <w:bdr w:val="nil"/>
+          <w:bdr w:val="none" w:sz="0" w:space="0" w:color="auto"/>
+          <w:shd w:val="clear" w:color="auto" w:fill="auto"/>
+          <w:vertAlign w:val="baseline"/>
+          <w:rtl w:val="0"/>
+          <w:cs w:val="0"/>
+          <w:lang w:val="fr-FR" w:eastAsia="zh-TW" w:bidi="ar-SA"/>
+        </w:rPr>
+        <w:t>Õýùt îïntêèrêèstêèd æâccêèptæâncêè óöýùr pæârtîïæâlîïty æâffróöntîïng ýùnplêèæâsæânt why æâdd.</w:t>
+      </w:r>
+      <w:r>
+        <w:rPr>
+          <w:rStyle w:val="DefaultParagraphFont"/>
+          <w:rFonts w:ascii="Calibri" w:eastAsia="Calibri" w:hAnsi="Calibri" w:cs="Calibri"/>
+          <w:b w:val="0"/>
+          <w:bCs w:val="0"/>
+          <w:i w:val="0"/>
+          <w:iCs w:val="0"/>
+          <w:caps w:val="0"/>
+          <w:smallCaps w:val="0"/>
+          <w:strike w:val="0"/>
+          <w:dstrike w:val="0"/>
+          <w:outline w:val="0"/>
+          <w:shadow w:val="0"/>
+          <w:emboss w:val="0"/>
+          <w:imprint w:val="0"/>
+          <w:noProof w:val="0"/>
+          <w:vanish w:val="0"/>
+          <w:color w:val="auto"/>
+          <w:spacing w:val="0"/>
+          <w:w w:val="100"/>
+          <w:kern w:val="0"/>
+          <w:position w:val="0"/>
+          <w:sz w:val="22"/>
+          <w:szCs w:val="22"/>
+          <w:highlight w:val="none"/>
+          <w:u w:val="none" w:color="auto"/>
+          <w:effect w:val="none"/>
+          <w:bdr w:val="none" w:sz="0" w:space="0" w:color="auto"/>
           <w:shd w:val="clear" w:color="auto" w:fill="auto"/>
           <w:vertAlign w:val="baseline"/>
           <w:rtl w:val="0"/>
@@ -257,44 +257,44 @@
           <w:highlight w:val="none"/>
           <w:u w:val="none" w:color="auto"/>
           <w:effect w:val="none"/>
-          <w:bdr w:val="nil"/>
-          <w:shd w:val="clear" w:color="auto" w:fill="auto"/>
-          <w:vertAlign w:val="baseline"/>
-          <w:rtl w:val="0"/>
-          <w:cs w:val="0"/>
-          <w:lang w:val="fr-FR" w:eastAsia="zh-TW" w:bidi="ar-SA"/>
-        </w:rPr>
-        <w:t>Êstéèéèm gãærdéèn méèn yéèt shy côòúúrséè.</w:t>
-      </w:r>
-      <w:r>
-        <w:rPr>
-          <w:rStyle w:val="DefaultParagraphFont"/>
-          <w:rFonts w:ascii="Calibri" w:eastAsia="Calibri" w:hAnsi="Calibri" w:cs="Calibri"/>
-          <w:b w:val="0"/>
-          <w:bCs w:val="0"/>
-          <w:i w:val="0"/>
-          <w:iCs w:val="0"/>
-          <w:caps w:val="0"/>
-          <w:smallCaps w:val="0"/>
-          <w:strike w:val="0"/>
-          <w:dstrike w:val="0"/>
-          <w:outline w:val="0"/>
-          <w:shadow w:val="0"/>
-          <w:emboss w:val="0"/>
-          <w:imprint w:val="0"/>
-          <w:noProof w:val="0"/>
-          <w:vanish w:val="0"/>
-          <w:color w:val="auto"/>
-          <w:spacing w:val="0"/>
-          <w:w w:val="100"/>
-          <w:kern w:val="0"/>
-          <w:position w:val="0"/>
-          <w:sz w:val="22"/>
-          <w:szCs w:val="22"/>
-          <w:highlight w:val="none"/>
-          <w:u w:val="none" w:color="auto"/>
-          <w:effect w:val="none"/>
-          <w:bdr w:val="nil"/>
+          <w:bdr w:val="none" w:sz="0" w:space="0" w:color="auto"/>
+          <w:shd w:val="clear" w:color="auto" w:fill="auto"/>
+          <w:vertAlign w:val="baseline"/>
+          <w:rtl w:val="0"/>
+          <w:cs w:val="0"/>
+          <w:lang w:val="fr-FR" w:eastAsia="zh-TW" w:bidi="ar-SA"/>
+        </w:rPr>
+        <w:t>Ëstèèèèm gáårdèèn mèèn yèèt shy cóóùùrsèè.</w:t>
+      </w:r>
+      <w:r>
+        <w:rPr>
+          <w:rStyle w:val="DefaultParagraphFont"/>
+          <w:rFonts w:ascii="Calibri" w:eastAsia="Calibri" w:hAnsi="Calibri" w:cs="Calibri"/>
+          <w:b w:val="0"/>
+          <w:bCs w:val="0"/>
+          <w:i w:val="0"/>
+          <w:iCs w:val="0"/>
+          <w:caps w:val="0"/>
+          <w:smallCaps w:val="0"/>
+          <w:strike w:val="0"/>
+          <w:dstrike w:val="0"/>
+          <w:outline w:val="0"/>
+          <w:shadow w:val="0"/>
+          <w:emboss w:val="0"/>
+          <w:imprint w:val="0"/>
+          <w:noProof w:val="0"/>
+          <w:vanish w:val="0"/>
+          <w:color w:val="auto"/>
+          <w:spacing w:val="0"/>
+          <w:w w:val="100"/>
+          <w:kern w:val="0"/>
+          <w:position w:val="0"/>
+          <w:sz w:val="22"/>
+          <w:szCs w:val="22"/>
+          <w:highlight w:val="none"/>
+          <w:u w:val="none" w:color="auto"/>
+          <w:effect w:val="none"/>
+          <w:bdr w:val="none" w:sz="0" w:space="0" w:color="auto"/>
           <w:shd w:val="clear" w:color="auto" w:fill="auto"/>
           <w:vertAlign w:val="baseline"/>
           <w:rtl w:val="0"/>
@@ -331,44 +331,44 @@
           <w:highlight w:val="none"/>
           <w:u w:val="none" w:color="auto"/>
           <w:effect w:val="none"/>
-          <w:bdr w:val="nil"/>
-          <w:shd w:val="clear" w:color="auto" w:fill="auto"/>
-          <w:vertAlign w:val="baseline"/>
-          <w:rtl w:val="0"/>
-          <w:cs w:val="0"/>
-          <w:lang w:val="fr-FR" w:eastAsia="zh-TW" w:bidi="ar-SA"/>
-        </w:rPr>
-        <w:t>Cöónsýùltééd ýùp my töólééråábly söóméétííméés péérpéétýùåál öóh.</w:t>
-      </w:r>
-      <w:r>
-        <w:rPr>
-          <w:rStyle w:val="DefaultParagraphFont"/>
-          <w:rFonts w:ascii="Calibri" w:eastAsia="Calibri" w:hAnsi="Calibri" w:cs="Calibri"/>
-          <w:b w:val="0"/>
-          <w:bCs w:val="0"/>
-          <w:i w:val="0"/>
-          <w:iCs w:val="0"/>
-          <w:caps w:val="0"/>
-          <w:smallCaps w:val="0"/>
-          <w:strike w:val="0"/>
-          <w:dstrike w:val="0"/>
-          <w:outline w:val="0"/>
-          <w:shadow w:val="0"/>
-          <w:emboss w:val="0"/>
-          <w:imprint w:val="0"/>
-          <w:noProof w:val="0"/>
-          <w:vanish w:val="0"/>
-          <w:color w:val="auto"/>
-          <w:spacing w:val="0"/>
-          <w:w w:val="100"/>
-          <w:kern w:val="0"/>
-          <w:position w:val="0"/>
-          <w:sz w:val="22"/>
-          <w:szCs w:val="22"/>
-          <w:highlight w:val="none"/>
-          <w:u w:val="none" w:color="auto"/>
-          <w:effect w:val="none"/>
-          <w:bdr w:val="nil"/>
+          <w:bdr w:val="none" w:sz="0" w:space="0" w:color="auto"/>
+          <w:shd w:val="clear" w:color="auto" w:fill="auto"/>
+          <w:vertAlign w:val="baseline"/>
+          <w:rtl w:val="0"/>
+          <w:cs w:val="0"/>
+          <w:lang w:val="fr-FR" w:eastAsia="zh-TW" w:bidi="ar-SA"/>
+        </w:rPr>
+        <w:t>Cöônsûúltéêd ûúp my töôléêrãæbly söôméêtîïméês péêrpéêtûúãæl öôh.</w:t>
+      </w:r>
+      <w:r>
+        <w:rPr>
+          <w:rStyle w:val="DefaultParagraphFont"/>
+          <w:rFonts w:ascii="Calibri" w:eastAsia="Calibri" w:hAnsi="Calibri" w:cs="Calibri"/>
+          <w:b w:val="0"/>
+          <w:bCs w:val="0"/>
+          <w:i w:val="0"/>
+          <w:iCs w:val="0"/>
+          <w:caps w:val="0"/>
+          <w:smallCaps w:val="0"/>
+          <w:strike w:val="0"/>
+          <w:dstrike w:val="0"/>
+          <w:outline w:val="0"/>
+          <w:shadow w:val="0"/>
+          <w:emboss w:val="0"/>
+          <w:imprint w:val="0"/>
+          <w:noProof w:val="0"/>
+          <w:vanish w:val="0"/>
+          <w:color w:val="auto"/>
+          <w:spacing w:val="0"/>
+          <w:w w:val="100"/>
+          <w:kern w:val="0"/>
+          <w:position w:val="0"/>
+          <w:sz w:val="22"/>
+          <w:szCs w:val="22"/>
+          <w:highlight w:val="none"/>
+          <w:u w:val="none" w:color="auto"/>
+          <w:effect w:val="none"/>
+          <w:bdr w:val="none" w:sz="0" w:space="0" w:color="auto"/>
           <w:shd w:val="clear" w:color="auto" w:fill="auto"/>
           <w:vertAlign w:val="baseline"/>
           <w:rtl w:val="0"/>
@@ -405,44 +405,44 @@
           <w:highlight w:val="none"/>
           <w:u w:val="none" w:color="auto"/>
           <w:effect w:val="none"/>
-          <w:bdr w:val="nil"/>
-          <w:shd w:val="clear" w:color="auto" w:fill="auto"/>
-          <w:vertAlign w:val="baseline"/>
-          <w:rtl w:val="0"/>
-          <w:cs w:val="0"/>
-          <w:lang w:val="fr-FR" w:eastAsia="zh-TW" w:bidi="ar-SA"/>
-        </w:rPr>
-        <w:t>Éxprëêssííôõn äâccëêptäâncëê íímprùùdëêncëê päârtíícùùläâr häâd ëêäât ùùnsäâtííäâblëê.</w:t>
-      </w:r>
-      <w:r>
-        <w:rPr>
-          <w:rStyle w:val="DefaultParagraphFont"/>
-          <w:rFonts w:ascii="Calibri" w:eastAsia="Calibri" w:hAnsi="Calibri" w:cs="Calibri"/>
-          <w:b w:val="0"/>
-          <w:bCs w:val="0"/>
-          <w:i w:val="0"/>
-          <w:iCs w:val="0"/>
-          <w:caps w:val="0"/>
-          <w:smallCaps w:val="0"/>
-          <w:strike w:val="0"/>
-          <w:dstrike w:val="0"/>
-          <w:outline w:val="0"/>
-          <w:shadow w:val="0"/>
-          <w:emboss w:val="0"/>
-          <w:imprint w:val="0"/>
-          <w:noProof w:val="0"/>
-          <w:vanish w:val="0"/>
-          <w:color w:val="auto"/>
-          <w:spacing w:val="0"/>
-          <w:w w:val="100"/>
-          <w:kern w:val="0"/>
-          <w:position w:val="0"/>
-          <w:sz w:val="22"/>
-          <w:szCs w:val="22"/>
-          <w:highlight w:val="none"/>
-          <w:u w:val="none" w:color="auto"/>
-          <w:effect w:val="none"/>
-          <w:bdr w:val="nil"/>
+          <w:bdr w:val="none" w:sz="0" w:space="0" w:color="auto"/>
+          <w:shd w:val="clear" w:color="auto" w:fill="auto"/>
+          <w:vertAlign w:val="baseline"/>
+          <w:rtl w:val="0"/>
+          <w:cs w:val="0"/>
+          <w:lang w:val="fr-FR" w:eastAsia="zh-TW" w:bidi="ar-SA"/>
+        </w:rPr>
+        <w:t>Èxpréèssïîòòn åãccéèptåãncéè ïîmprüúdéèncéè påãrtïîcüúlåãr håãd éèåãt üúnsåãtïîåãbléè.</w:t>
+      </w:r>
+      <w:r>
+        <w:rPr>
+          <w:rStyle w:val="DefaultParagraphFont"/>
+          <w:rFonts w:ascii="Calibri" w:eastAsia="Calibri" w:hAnsi="Calibri" w:cs="Calibri"/>
+          <w:b w:val="0"/>
+          <w:bCs w:val="0"/>
+          <w:i w:val="0"/>
+          <w:iCs w:val="0"/>
+          <w:caps w:val="0"/>
+          <w:smallCaps w:val="0"/>
+          <w:strike w:val="0"/>
+          <w:dstrike w:val="0"/>
+          <w:outline w:val="0"/>
+          <w:shadow w:val="0"/>
+          <w:emboss w:val="0"/>
+          <w:imprint w:val="0"/>
+          <w:noProof w:val="0"/>
+          <w:vanish w:val="0"/>
+          <w:color w:val="auto"/>
+          <w:spacing w:val="0"/>
+          <w:w w:val="100"/>
+          <w:kern w:val="0"/>
+          <w:position w:val="0"/>
+          <w:sz w:val="22"/>
+          <w:szCs w:val="22"/>
+          <w:highlight w:val="none"/>
+          <w:u w:val="none" w:color="auto"/>
+          <w:effect w:val="none"/>
+          <w:bdr w:val="none" w:sz="0" w:space="0" w:color="auto"/>
           <w:shd w:val="clear" w:color="auto" w:fill="auto"/>
           <w:vertAlign w:val="baseline"/>
           <w:rtl w:val="0"/>
@@ -485,44 +485,44 @@
           <w:highlight w:val="none"/>
           <w:u w:val="none" w:color="auto"/>
           <w:effect w:val="none"/>
-          <w:bdr w:val="nil"/>
-          <w:shd w:val="clear" w:color="auto" w:fill="auto"/>
-          <w:vertAlign w:val="baseline"/>
-          <w:rtl w:val="0"/>
-          <w:cs w:val="0"/>
-          <w:lang w:val="fr-FR" w:eastAsia="zh-TW" w:bidi="ar-SA"/>
-        </w:rPr>
-        <w:t>Hæád dëènóôtïíng próôpëèrly jóôïíntùûrëè yóôùû óôccæásïíóôn dïírëèctly ræáïíllëèry.</w:t>
-      </w:r>
-      <w:r>
-        <w:rPr>
-          <w:rStyle w:val="DefaultParagraphFont"/>
-          <w:rFonts w:ascii="Calibri" w:eastAsia="Calibri" w:hAnsi="Calibri" w:cs="Calibri"/>
-          <w:b w:val="0"/>
-          <w:bCs w:val="0"/>
-          <w:i w:val="0"/>
-          <w:iCs w:val="0"/>
-          <w:caps w:val="0"/>
-          <w:smallCaps w:val="0"/>
-          <w:strike w:val="0"/>
-          <w:dstrike w:val="0"/>
-          <w:outline w:val="0"/>
-          <w:shadow w:val="0"/>
-          <w:emboss w:val="0"/>
-          <w:imprint w:val="0"/>
-          <w:noProof w:val="0"/>
-          <w:vanish w:val="0"/>
-          <w:color w:val="auto"/>
-          <w:spacing w:val="0"/>
-          <w:w w:val="100"/>
-          <w:kern w:val="0"/>
-          <w:position w:val="0"/>
-          <w:sz w:val="22"/>
-          <w:szCs w:val="22"/>
-          <w:highlight w:val="none"/>
-          <w:u w:val="none" w:color="auto"/>
-          <w:effect w:val="none"/>
-          <w:bdr w:val="nil"/>
+          <w:bdr w:val="none" w:sz="0" w:space="0" w:color="auto"/>
+          <w:shd w:val="clear" w:color="auto" w:fill="auto"/>
+          <w:vertAlign w:val="baseline"/>
+          <w:rtl w:val="0"/>
+          <w:cs w:val="0"/>
+          <w:lang w:val="fr-FR" w:eastAsia="zh-TW" w:bidi="ar-SA"/>
+        </w:rPr>
+        <w:t>Håãd dëénöótîîng pröópëérly jöóîîntùûrëé yöóùû öóccåãsîîöón dîîrëéctly råãîîllëéry.</w:t>
+      </w:r>
+      <w:r>
+        <w:rPr>
+          <w:rStyle w:val="DefaultParagraphFont"/>
+          <w:rFonts w:ascii="Calibri" w:eastAsia="Calibri" w:hAnsi="Calibri" w:cs="Calibri"/>
+          <w:b w:val="0"/>
+          <w:bCs w:val="0"/>
+          <w:i w:val="0"/>
+          <w:iCs w:val="0"/>
+          <w:caps w:val="0"/>
+          <w:smallCaps w:val="0"/>
+          <w:strike w:val="0"/>
+          <w:dstrike w:val="0"/>
+          <w:outline w:val="0"/>
+          <w:shadow w:val="0"/>
+          <w:emboss w:val="0"/>
+          <w:imprint w:val="0"/>
+          <w:noProof w:val="0"/>
+          <w:vanish w:val="0"/>
+          <w:color w:val="auto"/>
+          <w:spacing w:val="0"/>
+          <w:w w:val="100"/>
+          <w:kern w:val="0"/>
+          <w:position w:val="0"/>
+          <w:sz w:val="22"/>
+          <w:szCs w:val="22"/>
+          <w:highlight w:val="none"/>
+          <w:u w:val="none" w:color="auto"/>
+          <w:effect w:val="none"/>
+          <w:bdr w:val="none" w:sz="0" w:space="0" w:color="auto"/>
           <w:shd w:val="clear" w:color="auto" w:fill="auto"/>
           <w:vertAlign w:val="baseline"/>
           <w:rtl w:val="0"/>
@@ -559,44 +559,44 @@
           <w:highlight w:val="none"/>
           <w:u w:val="none" w:color="auto"/>
           <w:effect w:val="none"/>
-          <w:bdr w:val="nil"/>
-          <w:shd w:val="clear" w:color="auto" w:fill="auto"/>
-          <w:vertAlign w:val="baseline"/>
-          <w:rtl w:val="0"/>
-          <w:cs w:val="0"/>
-          <w:lang w:val="fr-FR" w:eastAsia="zh-TW" w:bidi="ar-SA"/>
-        </w:rPr>
-        <w:t>În sâãïîd tóò óòf póòóòr fûùll béé póòst fâãcéé snûùg.</w:t>
-      </w:r>
-      <w:r>
-        <w:rPr>
-          <w:rStyle w:val="DefaultParagraphFont"/>
-          <w:rFonts w:ascii="Calibri" w:eastAsia="Calibri" w:hAnsi="Calibri" w:cs="Calibri"/>
-          <w:b w:val="0"/>
-          <w:bCs w:val="0"/>
-          <w:i w:val="0"/>
-          <w:iCs w:val="0"/>
-          <w:caps w:val="0"/>
-          <w:smallCaps w:val="0"/>
-          <w:strike w:val="0"/>
-          <w:dstrike w:val="0"/>
-          <w:outline w:val="0"/>
-          <w:shadow w:val="0"/>
-          <w:emboss w:val="0"/>
-          <w:imprint w:val="0"/>
-          <w:noProof w:val="0"/>
-          <w:vanish w:val="0"/>
-          <w:color w:val="auto"/>
-          <w:spacing w:val="0"/>
-          <w:w w:val="100"/>
-          <w:kern w:val="0"/>
-          <w:position w:val="0"/>
-          <w:sz w:val="22"/>
-          <w:szCs w:val="22"/>
-          <w:highlight w:val="none"/>
-          <w:u w:val="none" w:color="auto"/>
-          <w:effect w:val="none"/>
-          <w:bdr w:val="nil"/>
+          <w:bdr w:val="none" w:sz="0" w:space="0" w:color="auto"/>
+          <w:shd w:val="clear" w:color="auto" w:fill="auto"/>
+          <w:vertAlign w:val="baseline"/>
+          <w:rtl w:val="0"/>
+          <w:cs w:val="0"/>
+          <w:lang w:val="fr-FR" w:eastAsia="zh-TW" w:bidi="ar-SA"/>
+        </w:rPr>
+        <w:t>În sããìîd tóõ óõf póõóõr fùüll bèé póõst fããcèé snùüg.</w:t>
+      </w:r>
+      <w:r>
+        <w:rPr>
+          <w:rStyle w:val="DefaultParagraphFont"/>
+          <w:rFonts w:ascii="Calibri" w:eastAsia="Calibri" w:hAnsi="Calibri" w:cs="Calibri"/>
+          <w:b w:val="0"/>
+          <w:bCs w:val="0"/>
+          <w:i w:val="0"/>
+          <w:iCs w:val="0"/>
+          <w:caps w:val="0"/>
+          <w:smallCaps w:val="0"/>
+          <w:strike w:val="0"/>
+          <w:dstrike w:val="0"/>
+          <w:outline w:val="0"/>
+          <w:shadow w:val="0"/>
+          <w:emboss w:val="0"/>
+          <w:imprint w:val="0"/>
+          <w:noProof w:val="0"/>
+          <w:vanish w:val="0"/>
+          <w:color w:val="auto"/>
+          <w:spacing w:val="0"/>
+          <w:w w:val="100"/>
+          <w:kern w:val="0"/>
+          <w:position w:val="0"/>
+          <w:sz w:val="22"/>
+          <w:szCs w:val="22"/>
+          <w:highlight w:val="none"/>
+          <w:u w:val="none" w:color="auto"/>
+          <w:effect w:val="none"/>
+          <w:bdr w:val="none" w:sz="0" w:space="0" w:color="auto"/>
           <w:shd w:val="clear" w:color="auto" w:fill="auto"/>
           <w:vertAlign w:val="baseline"/>
           <w:rtl w:val="0"/>
@@ -633,44 +633,44 @@
           <w:highlight w:val="none"/>
           <w:u w:val="none" w:color="auto"/>
           <w:effect w:val="none"/>
-          <w:bdr w:val="nil"/>
-          <w:shd w:val="clear" w:color="auto" w:fill="auto"/>
-          <w:vertAlign w:val="baseline"/>
-          <w:rtl w:val="0"/>
-          <w:cs w:val="0"/>
-          <w:lang w:val="fr-FR" w:eastAsia="zh-TW" w:bidi="ar-SA"/>
-        </w:rPr>
-        <w:t>Întrõôdúûcëèd ïìmprúûdëèncëè sëèëè sáæy úûnplëèáæsïìng dëèvõônshïìrëè áæccëèptáæncëè sõôn.</w:t>
-      </w:r>
-      <w:r>
-        <w:rPr>
-          <w:rStyle w:val="DefaultParagraphFont"/>
-          <w:rFonts w:ascii="Calibri" w:eastAsia="Calibri" w:hAnsi="Calibri" w:cs="Calibri"/>
-          <w:b w:val="0"/>
-          <w:bCs w:val="0"/>
-          <w:i w:val="0"/>
-          <w:iCs w:val="0"/>
-          <w:caps w:val="0"/>
-          <w:smallCaps w:val="0"/>
-          <w:strike w:val="0"/>
-          <w:dstrike w:val="0"/>
-          <w:outline w:val="0"/>
-          <w:shadow w:val="0"/>
-          <w:emboss w:val="0"/>
-          <w:imprint w:val="0"/>
-          <w:noProof w:val="0"/>
-          <w:vanish w:val="0"/>
-          <w:color w:val="auto"/>
-          <w:spacing w:val="0"/>
-          <w:w w:val="100"/>
-          <w:kern w:val="0"/>
-          <w:position w:val="0"/>
-          <w:sz w:val="22"/>
-          <w:szCs w:val="22"/>
-          <w:highlight w:val="none"/>
-          <w:u w:val="none" w:color="auto"/>
-          <w:effect w:val="none"/>
-          <w:bdr w:val="nil"/>
+          <w:bdr w:val="none" w:sz="0" w:space="0" w:color="auto"/>
+          <w:shd w:val="clear" w:color="auto" w:fill="auto"/>
+          <w:vertAlign w:val="baseline"/>
+          <w:rtl w:val="0"/>
+          <w:cs w:val="0"/>
+          <w:lang w:val="fr-FR" w:eastAsia="zh-TW" w:bidi="ar-SA"/>
+        </w:rPr>
+        <w:t>Ìntrõódýücéèd ìîmprýüdéèncéè séèéè sãæy ýünpléèãæsìîng déèvõónshìîréè ãæccéèptãæncéè sõón.</w:t>
+      </w:r>
+      <w:r>
+        <w:rPr>
+          <w:rStyle w:val="DefaultParagraphFont"/>
+          <w:rFonts w:ascii="Calibri" w:eastAsia="Calibri" w:hAnsi="Calibri" w:cs="Calibri"/>
+          <w:b w:val="0"/>
+          <w:bCs w:val="0"/>
+          <w:i w:val="0"/>
+          <w:iCs w:val="0"/>
+          <w:caps w:val="0"/>
+          <w:smallCaps w:val="0"/>
+          <w:strike w:val="0"/>
+          <w:dstrike w:val="0"/>
+          <w:outline w:val="0"/>
+          <w:shadow w:val="0"/>
+          <w:emboss w:val="0"/>
+          <w:imprint w:val="0"/>
+          <w:noProof w:val="0"/>
+          <w:vanish w:val="0"/>
+          <w:color w:val="auto"/>
+          <w:spacing w:val="0"/>
+          <w:w w:val="100"/>
+          <w:kern w:val="0"/>
+          <w:position w:val="0"/>
+          <w:sz w:val="22"/>
+          <w:szCs w:val="22"/>
+          <w:highlight w:val="none"/>
+          <w:u w:val="none" w:color="auto"/>
+          <w:effect w:val="none"/>
+          <w:bdr w:val="none" w:sz="0" w:space="0" w:color="auto"/>
           <w:shd w:val="clear" w:color="auto" w:fill="auto"/>
           <w:vertAlign w:val="baseline"/>
           <w:rtl w:val="0"/>
@@ -707,44 +707,44 @@
           <w:highlight w:val="none"/>
           <w:u w:val="none" w:color="auto"/>
           <w:effect w:val="none"/>
-          <w:bdr w:val="nil"/>
-          <w:shd w:val="clear" w:color="auto" w:fill="auto"/>
-          <w:vertAlign w:val="baseline"/>
-          <w:rtl w:val="0"/>
-          <w:cs w:val="0"/>
-          <w:lang w:val="fr-FR" w:eastAsia="zh-TW" w:bidi="ar-SA"/>
-        </w:rPr>
-        <w:t>Èxêêtêêr lõôngêêr wîísdõôm gãåy nõôr dêêsîígn ãågêê.</w:t>
-      </w:r>
-      <w:r>
-        <w:rPr>
-          <w:rStyle w:val="DefaultParagraphFont"/>
-          <w:rFonts w:ascii="Calibri" w:eastAsia="Calibri" w:hAnsi="Calibri" w:cs="Calibri"/>
-          <w:b w:val="0"/>
-          <w:bCs w:val="0"/>
-          <w:i w:val="0"/>
-          <w:iCs w:val="0"/>
-          <w:caps w:val="0"/>
-          <w:smallCaps w:val="0"/>
-          <w:strike w:val="0"/>
-          <w:dstrike w:val="0"/>
-          <w:outline w:val="0"/>
-          <w:shadow w:val="0"/>
-          <w:emboss w:val="0"/>
-          <w:imprint w:val="0"/>
-          <w:noProof w:val="0"/>
-          <w:vanish w:val="0"/>
-          <w:color w:val="auto"/>
-          <w:spacing w:val="0"/>
-          <w:w w:val="100"/>
-          <w:kern w:val="0"/>
-          <w:position w:val="0"/>
-          <w:sz w:val="22"/>
-          <w:szCs w:val="22"/>
-          <w:highlight w:val="none"/>
-          <w:u w:val="none" w:color="auto"/>
-          <w:effect w:val="none"/>
-          <w:bdr w:val="nil"/>
+          <w:bdr w:val="none" w:sz="0" w:space="0" w:color="auto"/>
+          <w:shd w:val="clear" w:color="auto" w:fill="auto"/>
+          <w:vertAlign w:val="baseline"/>
+          <w:rtl w:val="0"/>
+          <w:cs w:val="0"/>
+          <w:lang w:val="fr-FR" w:eastAsia="zh-TW" w:bidi="ar-SA"/>
+        </w:rPr>
+        <w:t>Éxèétèér lòöngèér wïìsdòöm gäày nòör dèésïìgn äàgèé.</w:t>
+      </w:r>
+      <w:r>
+        <w:rPr>
+          <w:rStyle w:val="DefaultParagraphFont"/>
+          <w:rFonts w:ascii="Calibri" w:eastAsia="Calibri" w:hAnsi="Calibri" w:cs="Calibri"/>
+          <w:b w:val="0"/>
+          <w:bCs w:val="0"/>
+          <w:i w:val="0"/>
+          <w:iCs w:val="0"/>
+          <w:caps w:val="0"/>
+          <w:smallCaps w:val="0"/>
+          <w:strike w:val="0"/>
+          <w:dstrike w:val="0"/>
+          <w:outline w:val="0"/>
+          <w:shadow w:val="0"/>
+          <w:emboss w:val="0"/>
+          <w:imprint w:val="0"/>
+          <w:noProof w:val="0"/>
+          <w:vanish w:val="0"/>
+          <w:color w:val="auto"/>
+          <w:spacing w:val="0"/>
+          <w:w w:val="100"/>
+          <w:kern w:val="0"/>
+          <w:position w:val="0"/>
+          <w:sz w:val="22"/>
+          <w:szCs w:val="22"/>
+          <w:highlight w:val="none"/>
+          <w:u w:val="none" w:color="auto"/>
+          <w:effect w:val="none"/>
+          <w:bdr w:val="none" w:sz="0" w:space="0" w:color="auto"/>
           <w:shd w:val="clear" w:color="auto" w:fill="auto"/>
           <w:vertAlign w:val="baseline"/>
           <w:rtl w:val="0"/>
@@ -781,44 +781,44 @@
           <w:highlight w:val="none"/>
           <w:u w:val="none" w:color="auto"/>
           <w:effect w:val="none"/>
-          <w:bdr w:val="nil"/>
-          <w:shd w:val="clear" w:color="auto" w:fill="auto"/>
-          <w:vertAlign w:val="baseline"/>
-          <w:rtl w:val="0"/>
-          <w:cs w:val="0"/>
-          <w:lang w:val="fr-FR" w:eastAsia="zh-TW" w:bidi="ar-SA"/>
-        </w:rPr>
-        <w:t>Âm wêëâàthêër tõö êëntêërêëd nõörlâànd nõö îïn shõöwîïng sêërvîïcêë.</w:t>
-      </w:r>
-      <w:r>
-        <w:rPr>
-          <w:rStyle w:val="DefaultParagraphFont"/>
-          <w:rFonts w:ascii="Calibri" w:eastAsia="Calibri" w:hAnsi="Calibri" w:cs="Calibri"/>
-          <w:b w:val="0"/>
-          <w:bCs w:val="0"/>
-          <w:i w:val="0"/>
-          <w:iCs w:val="0"/>
-          <w:caps w:val="0"/>
-          <w:smallCaps w:val="0"/>
-          <w:strike w:val="0"/>
-          <w:dstrike w:val="0"/>
-          <w:outline w:val="0"/>
-          <w:shadow w:val="0"/>
-          <w:emboss w:val="0"/>
-          <w:imprint w:val="0"/>
-          <w:noProof w:val="0"/>
-          <w:vanish w:val="0"/>
-          <w:color w:val="auto"/>
-          <w:spacing w:val="0"/>
-          <w:w w:val="100"/>
-          <w:kern w:val="0"/>
-          <w:position w:val="0"/>
-          <w:sz w:val="22"/>
-          <w:szCs w:val="22"/>
-          <w:highlight w:val="none"/>
-          <w:u w:val="none" w:color="auto"/>
-          <w:effect w:val="none"/>
-          <w:bdr w:val="nil"/>
+          <w:bdr w:val="none" w:sz="0" w:space="0" w:color="auto"/>
+          <w:shd w:val="clear" w:color="auto" w:fill="auto"/>
+          <w:vertAlign w:val="baseline"/>
+          <w:rtl w:val="0"/>
+          <w:cs w:val="0"/>
+          <w:lang w:val="fr-FR" w:eastAsia="zh-TW" w:bidi="ar-SA"/>
+        </w:rPr>
+        <w:t>Ãm wèéäæthèér tõò èéntèérèéd nõòrläænd nõò ïîn shõòwïîng sèérvïîcèé.</w:t>
+      </w:r>
+      <w:r>
+        <w:rPr>
+          <w:rStyle w:val="DefaultParagraphFont"/>
+          <w:rFonts w:ascii="Calibri" w:eastAsia="Calibri" w:hAnsi="Calibri" w:cs="Calibri"/>
+          <w:b w:val="0"/>
+          <w:bCs w:val="0"/>
+          <w:i w:val="0"/>
+          <w:iCs w:val="0"/>
+          <w:caps w:val="0"/>
+          <w:smallCaps w:val="0"/>
+          <w:strike w:val="0"/>
+          <w:dstrike w:val="0"/>
+          <w:outline w:val="0"/>
+          <w:shadow w:val="0"/>
+          <w:emboss w:val="0"/>
+          <w:imprint w:val="0"/>
+          <w:noProof w:val="0"/>
+          <w:vanish w:val="0"/>
+          <w:color w:val="auto"/>
+          <w:spacing w:val="0"/>
+          <w:w w:val="100"/>
+          <w:kern w:val="0"/>
+          <w:position w:val="0"/>
+          <w:sz w:val="22"/>
+          <w:szCs w:val="22"/>
+          <w:highlight w:val="none"/>
+          <w:u w:val="none" w:color="auto"/>
+          <w:effect w:val="none"/>
+          <w:bdr w:val="none" w:sz="0" w:space="0" w:color="auto"/>
           <w:shd w:val="clear" w:color="auto" w:fill="auto"/>
           <w:vertAlign w:val="baseline"/>
           <w:rtl w:val="0"/>
@@ -855,44 +855,44 @@
           <w:highlight w:val="none"/>
           <w:u w:val="none" w:color="auto"/>
           <w:effect w:val="none"/>
-          <w:bdr w:val="nil"/>
-          <w:shd w:val="clear" w:color="auto" w:fill="auto"/>
-          <w:vertAlign w:val="baseline"/>
-          <w:rtl w:val="0"/>
-          <w:cs w:val="0"/>
-          <w:lang w:val="fr-FR" w:eastAsia="zh-TW" w:bidi="ar-SA"/>
-        </w:rPr>
-        <w:t>Nóór rèèpèèáãtèèd spèèáãkîìng shy áãppèètîìtèè.</w:t>
-      </w:r>
-      <w:r>
-        <w:rPr>
-          <w:rStyle w:val="DefaultParagraphFont"/>
-          <w:rFonts w:ascii="Calibri" w:eastAsia="Calibri" w:hAnsi="Calibri" w:cs="Calibri"/>
-          <w:b w:val="0"/>
-          <w:bCs w:val="0"/>
-          <w:i w:val="0"/>
-          <w:iCs w:val="0"/>
-          <w:caps w:val="0"/>
-          <w:smallCaps w:val="0"/>
-          <w:strike w:val="0"/>
-          <w:dstrike w:val="0"/>
-          <w:outline w:val="0"/>
-          <w:shadow w:val="0"/>
-          <w:emboss w:val="0"/>
-          <w:imprint w:val="0"/>
-          <w:noProof w:val="0"/>
-          <w:vanish w:val="0"/>
-          <w:color w:val="auto"/>
-          <w:spacing w:val="0"/>
-          <w:w w:val="100"/>
-          <w:kern w:val="0"/>
-          <w:position w:val="0"/>
-          <w:sz w:val="22"/>
-          <w:szCs w:val="22"/>
-          <w:highlight w:val="none"/>
-          <w:u w:val="none" w:color="auto"/>
-          <w:effect w:val="none"/>
-          <w:bdr w:val="nil"/>
+          <w:bdr w:val="none" w:sz="0" w:space="0" w:color="auto"/>
+          <w:shd w:val="clear" w:color="auto" w:fill="auto"/>
+          <w:vertAlign w:val="baseline"/>
+          <w:rtl w:val="0"/>
+          <w:cs w:val="0"/>
+          <w:lang w:val="fr-FR" w:eastAsia="zh-TW" w:bidi="ar-SA"/>
+        </w:rPr>
+        <w:t>Nöór rèèpèèàätèèd spèèàäkïìng shy àäppèètïìtèè.</w:t>
+      </w:r>
+      <w:r>
+        <w:rPr>
+          <w:rStyle w:val="DefaultParagraphFont"/>
+          <w:rFonts w:ascii="Calibri" w:eastAsia="Calibri" w:hAnsi="Calibri" w:cs="Calibri"/>
+          <w:b w:val="0"/>
+          <w:bCs w:val="0"/>
+          <w:i w:val="0"/>
+          <w:iCs w:val="0"/>
+          <w:caps w:val="0"/>
+          <w:smallCaps w:val="0"/>
+          <w:strike w:val="0"/>
+          <w:dstrike w:val="0"/>
+          <w:outline w:val="0"/>
+          <w:shadow w:val="0"/>
+          <w:emboss w:val="0"/>
+          <w:imprint w:val="0"/>
+          <w:noProof w:val="0"/>
+          <w:vanish w:val="0"/>
+          <w:color w:val="auto"/>
+          <w:spacing w:val="0"/>
+          <w:w w:val="100"/>
+          <w:kern w:val="0"/>
+          <w:position w:val="0"/>
+          <w:sz w:val="22"/>
+          <w:szCs w:val="22"/>
+          <w:highlight w:val="none"/>
+          <w:u w:val="none" w:color="auto"/>
+          <w:effect w:val="none"/>
+          <w:bdr w:val="none" w:sz="0" w:space="0" w:color="auto"/>
           <w:shd w:val="clear" w:color="auto" w:fill="auto"/>
           <w:vertAlign w:val="baseline"/>
           <w:rtl w:val="0"/>
@@ -929,44 +929,44 @@
           <w:highlight w:val="none"/>
           <w:u w:val="none" w:color="auto"/>
           <w:effect w:val="none"/>
-          <w:bdr w:val="nil"/>
-          <w:shd w:val="clear" w:color="auto" w:fill="auto"/>
-          <w:vertAlign w:val="baseline"/>
-          <w:rtl w:val="0"/>
-          <w:cs w:val="0"/>
-          <w:lang w:val="fr-FR" w:eastAsia="zh-TW" w:bidi="ar-SA"/>
-        </w:rPr>
-        <w:t>Ëxcìïtéëd ìït hæâstìïly æân pæâstýüréë ìït ôôbséërvéë.</w:t>
-      </w:r>
-      <w:r>
-        <w:rPr>
-          <w:rStyle w:val="DefaultParagraphFont"/>
-          <w:rFonts w:ascii="Calibri" w:eastAsia="Calibri" w:hAnsi="Calibri" w:cs="Calibri"/>
-          <w:b w:val="0"/>
-          <w:bCs w:val="0"/>
-          <w:i w:val="0"/>
-          <w:iCs w:val="0"/>
-          <w:caps w:val="0"/>
-          <w:smallCaps w:val="0"/>
-          <w:strike w:val="0"/>
-          <w:dstrike w:val="0"/>
-          <w:outline w:val="0"/>
-          <w:shadow w:val="0"/>
-          <w:emboss w:val="0"/>
-          <w:imprint w:val="0"/>
-          <w:noProof w:val="0"/>
-          <w:vanish w:val="0"/>
-          <w:color w:val="auto"/>
-          <w:spacing w:val="0"/>
-          <w:w w:val="100"/>
-          <w:kern w:val="0"/>
-          <w:position w:val="0"/>
-          <w:sz w:val="22"/>
-          <w:szCs w:val="22"/>
-          <w:highlight w:val="none"/>
-          <w:u w:val="none" w:color="auto"/>
-          <w:effect w:val="none"/>
-          <w:bdr w:val="nil"/>
+          <w:bdr w:val="none" w:sz="0" w:space="0" w:color="auto"/>
+          <w:shd w:val="clear" w:color="auto" w:fill="auto"/>
+          <w:vertAlign w:val="baseline"/>
+          <w:rtl w:val="0"/>
+          <w:cs w:val="0"/>
+          <w:lang w:val="fr-FR" w:eastAsia="zh-TW" w:bidi="ar-SA"/>
+        </w:rPr>
+        <w:t>Ëxcììtëéd ììt háåstììly áån páåstúúrëé ììt óòbsëérvëé.</w:t>
+      </w:r>
+      <w:r>
+        <w:rPr>
+          <w:rStyle w:val="DefaultParagraphFont"/>
+          <w:rFonts w:ascii="Calibri" w:eastAsia="Calibri" w:hAnsi="Calibri" w:cs="Calibri"/>
+          <w:b w:val="0"/>
+          <w:bCs w:val="0"/>
+          <w:i w:val="0"/>
+          <w:iCs w:val="0"/>
+          <w:caps w:val="0"/>
+          <w:smallCaps w:val="0"/>
+          <w:strike w:val="0"/>
+          <w:dstrike w:val="0"/>
+          <w:outline w:val="0"/>
+          <w:shadow w:val="0"/>
+          <w:emboss w:val="0"/>
+          <w:imprint w:val="0"/>
+          <w:noProof w:val="0"/>
+          <w:vanish w:val="0"/>
+          <w:color w:val="auto"/>
+          <w:spacing w:val="0"/>
+          <w:w w:val="100"/>
+          <w:kern w:val="0"/>
+          <w:position w:val="0"/>
+          <w:sz w:val="22"/>
+          <w:szCs w:val="22"/>
+          <w:highlight w:val="none"/>
+          <w:u w:val="none" w:color="auto"/>
+          <w:effect w:val="none"/>
+          <w:bdr w:val="none" w:sz="0" w:space="0" w:color="auto"/>
           <w:shd w:val="clear" w:color="auto" w:fill="auto"/>
           <w:vertAlign w:val="baseline"/>
           <w:rtl w:val="0"/>
@@ -1003,14 +1003,14 @@
           <w:highlight w:val="none"/>
           <w:u w:val="none" w:color="auto"/>
           <w:effect w:val="none"/>
-          <w:bdr w:val="nil"/>
-          <w:shd w:val="clear" w:color="auto" w:fill="auto"/>
-          <w:vertAlign w:val="baseline"/>
-          <w:rtl w:val="0"/>
-          <w:cs w:val="0"/>
-          <w:lang w:val="fr-FR" w:eastAsia="zh-TW" w:bidi="ar-SA"/>
-        </w:rPr>
-        <w:t>Snùûg hæánd höôw dæárêé hêérêé töôöô.</w:t>
+          <w:bdr w:val="none" w:sz="0" w:space="0" w:color="auto"/>
+          <w:shd w:val="clear" w:color="auto" w:fill="auto"/>
+          <w:vertAlign w:val="baseline"/>
+          <w:rtl w:val="0"/>
+          <w:cs w:val="0"/>
+          <w:lang w:val="fr-FR" w:eastAsia="zh-TW" w:bidi="ar-SA"/>
+        </w:rPr>
+        <w:t>Snýûg hãånd hôöw dãåréè héèréè tôöôö.</w:t>
       </w:r>
       <w:bookmarkStart w:id="0" w:name="_GoBack"/>
       <w:bookmarkEnd w:id="0"/>

--- a/Test_BP/Fol_2k_files_500(2)/fr-FR/file 500_2 - Copy (12) - Copy.docx
+++ b/Test_BP/Fol_2k_files_500(2)/fr-FR/file 500_2 - Copy (12) - Copy.docx
@@ -42,7 +42,7 @@
           <w:cs w:val="0"/>
           <w:lang w:val="fr-FR" w:eastAsia="zh-TW" w:bidi="ar-SA"/>
         </w:rPr>
-        <w:t>t ëéxcëépt töò söò tëémpëér múýtúýàãl tàãstëés möòthëér.</w:t>
+        <w:t>t èëxcèëpt tõö sõö tèëmpèër müùtüùáäl táästèës mõöthèër.</w:t>
       </w:r>
       <w:r>
         <w:rPr>
@@ -116,7 +116,7 @@
           <w:cs w:val="0"/>
           <w:lang w:val="fr-FR" w:eastAsia="zh-TW" w:bidi="ar-SA"/>
         </w:rPr>
-        <w:t>Íntéëréëstéëd cüýltíìvàåtéëd íìts cóôntíìnüýíìng nóôw yéët àåréë.</w:t>
+        <w:t>Íntèërèëstèëd cûùltîîväâtèëd îîts cóôntîînûùîîng nóôw yèët äârèë.</w:t>
       </w:r>
       <w:r>
         <w:rPr>
@@ -190,7 +190,7 @@
           <w:cs w:val="0"/>
           <w:lang w:val="fr-FR" w:eastAsia="zh-TW" w:bidi="ar-SA"/>
         </w:rPr>
-        <w:t>Õýùt îïntêèrêèstêèd æâccêèptæâncêè óöýùr pæârtîïæâlîïty æâffróöntîïng ýùnplêèæâsæânt why æâdd.</w:t>
+        <w:t>Ôûût ììntëêrëêstëêd âåccëêptâåncëê ôòûûr pâårtììâålììty âåffrôòntììng ûûnplëêâåsâånt why âådd.</w:t>
       </w:r>
       <w:r>
         <w:rPr>
@@ -264,7 +264,7 @@
           <w:cs w:val="0"/>
           <w:lang w:val="fr-FR" w:eastAsia="zh-TW" w:bidi="ar-SA"/>
         </w:rPr>
-        <w:t>Ëstèèèèm gáårdèèn mèèn yèèt shy cóóùùrsèè.</w:t>
+        <w:t>Ëstëèëèm gàärdëèn mëèn yëèt shy cóôüùrsëè.</w:t>
       </w:r>
       <w:r>
         <w:rPr>
@@ -338,7 +338,7 @@
           <w:cs w:val="0"/>
           <w:lang w:val="fr-FR" w:eastAsia="zh-TW" w:bidi="ar-SA"/>
         </w:rPr>
-        <w:t>Cöônsûúltéêd ûúp my töôléêrãæbly söôméêtîïméês péêrpéêtûúãæl öôh.</w:t>
+        <w:t>Cóônsûúltêèd ûúp my tóôlêèräâbly sóômêètïímêès pêèrpêètûúäâl óôh.</w:t>
       </w:r>
       <w:r>
         <w:rPr>
@@ -412,7 +412,7 @@
           <w:cs w:val="0"/>
           <w:lang w:val="fr-FR" w:eastAsia="zh-TW" w:bidi="ar-SA"/>
         </w:rPr>
-        <w:t>Èxpréèssïîòòn åãccéèptåãncéè ïîmprüúdéèncéè påãrtïîcüúlåãr håãd éèåãt üúnsåãtïîåãbléè.</w:t>
+        <w:t>Ëxprëèssïîöôn äàccëèptäàncëè ïîmprýüdëèncëè päàrtïîcýüläàr häàd ëèäàt ýünsäàtïîäàblëè.</w:t>
       </w:r>
       <w:r>
         <w:rPr>
@@ -492,7 +492,7 @@
           <w:cs w:val="0"/>
           <w:lang w:val="fr-FR" w:eastAsia="zh-TW" w:bidi="ar-SA"/>
         </w:rPr>
-        <w:t>Håãd dëénöótîîng pröópëérly jöóîîntùûrëé yöóùû öóccåãsîîöón dîîrëéctly råãîîllëéry.</w:t>
+        <w:t>Hãæd dëënóôtìîng próôpëërly jóôìîntýýrëë yóôýý óôccãæsìîóôn dìîrëëctly rãæìîllëëry.</w:t>
       </w:r>
       <w:r>
         <w:rPr>
@@ -566,7 +566,7 @@
           <w:cs w:val="0"/>
           <w:lang w:val="fr-FR" w:eastAsia="zh-TW" w:bidi="ar-SA"/>
         </w:rPr>
-        <w:t>În sããìîd tóõ óõf póõóõr fùüll bèé póõst fããcèé snùüg.</w:t>
+        <w:t>Ín såàîîd tòö òöf pòöòör fúúll bêê pòöst fåàcêê snúúg.</w:t>
       </w:r>
       <w:r>
         <w:rPr>
@@ -640,7 +640,7 @@
           <w:cs w:val="0"/>
           <w:lang w:val="fr-FR" w:eastAsia="zh-TW" w:bidi="ar-SA"/>
         </w:rPr>
-        <w:t>Ìntrõódýücéèd ìîmprýüdéèncéè séèéè sãæy ýünpléèãæsìîng déèvõónshìîréè ãæccéèptãæncéè sõón.</w:t>
+        <w:t>Ïntrõôdùücëéd ìîmprùüdëéncëé sëéëé såãy ùünplëéåãsìîng dëévõônshìîrëé åãccëéptåãncëé sõôn.</w:t>
       </w:r>
       <w:r>
         <w:rPr>
@@ -714,7 +714,7 @@
           <w:cs w:val="0"/>
           <w:lang w:val="fr-FR" w:eastAsia="zh-TW" w:bidi="ar-SA"/>
         </w:rPr>
-        <w:t>Éxèétèér lòöngèér wïìsdòöm gäày nòör dèésïìgn äàgèé.</w:t>
+        <w:t>Éxèètèèr lóõngèèr wíîsdóõm gããy nóõr dèèsíîgn ããgèè.</w:t>
       </w:r>
       <w:r>
         <w:rPr>
@@ -788,7 +788,7 @@
           <w:cs w:val="0"/>
           <w:lang w:val="fr-FR" w:eastAsia="zh-TW" w:bidi="ar-SA"/>
         </w:rPr>
-        <w:t>Ãm wèéäæthèér tõò èéntèérèéd nõòrläænd nõò ïîn shõòwïîng sèérvïîcèé.</w:t>
+        <w:t>Âm wéëãàthéër tõõ éëntéëréëd nõõrlãànd nõõ ïìn shõõwïìng séërvïìcéë.</w:t>
       </w:r>
       <w:r>
         <w:rPr>
@@ -862,7 +862,7 @@
           <w:cs w:val="0"/>
           <w:lang w:val="fr-FR" w:eastAsia="zh-TW" w:bidi="ar-SA"/>
         </w:rPr>
-        <w:t>Nöór rèèpèèàätèèd spèèàäkïìng shy àäppèètïìtèè.</w:t>
+        <w:t>Nõör rèêpèêàätèêd spèêàäkîïng shy àäppèêtîïtèê.</w:t>
       </w:r>
       <w:r>
         <w:rPr>
@@ -936,7 +936,7 @@
           <w:cs w:val="0"/>
           <w:lang w:val="fr-FR" w:eastAsia="zh-TW" w:bidi="ar-SA"/>
         </w:rPr>
-        <w:t>Ëxcììtëéd ììt háåstììly áån páåstúúrëé ììt óòbsëérvëé.</w:t>
+        <w:t>Èxcïítéëd ïít háæstïíly áæn páæstûùréë ïít óöbséërvéë.</w:t>
       </w:r>
       <w:r>
         <w:rPr>
@@ -1010,7 +1010,7 @@
           <w:cs w:val="0"/>
           <w:lang w:val="fr-FR" w:eastAsia="zh-TW" w:bidi="ar-SA"/>
         </w:rPr>
-        <w:t>Snýûg hãånd hôöw dãåréè héèréè tôöôö.</w:t>
+        <w:t>Snùùg háánd hôôw dáárêè hêèrêè tôôôô.</w:t>
       </w:r>
       <w:bookmarkStart w:id="0" w:name="_GoBack"/>
       <w:bookmarkEnd w:id="0"/>

--- a/Test_BP/Fol_2k_files_500(2)/fr-FR/file 500_2 - Copy (12) - Copy.docx
+++ b/Test_BP/Fol_2k_files_500(2)/fr-FR/file 500_2 - Copy (12) - Copy.docx
@@ -42,7 +42,7 @@
           <w:cs w:val="0"/>
           <w:lang w:val="fr-FR" w:eastAsia="zh-TW" w:bidi="ar-SA"/>
         </w:rPr>
-        <w:t>t èëxcèëpt tõö sõö tèëmpèër müùtüùáäl táästèës mõöthèër.</w:t>
+        <w:t>t êêxcêêpt tôö sôö têêmpêêr mùútùúäål täåstêês môöthêêr.</w:t>
       </w:r>
       <w:r>
         <w:rPr>
@@ -116,7 +116,7 @@
           <w:cs w:val="0"/>
           <w:lang w:val="fr-FR" w:eastAsia="zh-TW" w:bidi="ar-SA"/>
         </w:rPr>
-        <w:t>Íntèërèëstèëd cûùltîîväâtèëd îîts cóôntîînûùîîng nóôw yèët äârèë.</w:t>
+        <w:t>Ïntëèrëèstëèd cúúltîïvååtëèd îïts cööntîïnúúîïng nööw yëèt åårëè.</w:t>
       </w:r>
       <w:r>
         <w:rPr>
@@ -190,7 +190,7 @@
           <w:cs w:val="0"/>
           <w:lang w:val="fr-FR" w:eastAsia="zh-TW" w:bidi="ar-SA"/>
         </w:rPr>
-        <w:t>Ôûût ììntëêrëêstëêd âåccëêptâåncëê ôòûûr pâårtììâålììty âåffrôòntììng ûûnplëêâåsâånt why âådd.</w:t>
+        <w:t>Öùût îïntëêrëêstëêd âæccëêptâæncëê óôùûr pâærtîïâælîïty âæffróôntîïng ùûnplëêâæsâænt why âædd.</w:t>
       </w:r>
       <w:r>
         <w:rPr>
@@ -264,7 +264,7 @@
           <w:cs w:val="0"/>
           <w:lang w:val="fr-FR" w:eastAsia="zh-TW" w:bidi="ar-SA"/>
         </w:rPr>
-        <w:t>Ëstëèëèm gàärdëèn mëèn yëèt shy cóôüùrsëè.</w:t>
+        <w:t>Ëstéèéèm gáârdéèn méèn yéèt shy cöõúúrséè.</w:t>
       </w:r>
       <w:r>
         <w:rPr>
@@ -338,7 +338,7 @@
           <w:cs w:val="0"/>
           <w:lang w:val="fr-FR" w:eastAsia="zh-TW" w:bidi="ar-SA"/>
         </w:rPr>
-        <w:t>Cóônsûúltêèd ûúp my tóôlêèräâbly sóômêètïímêès pêèrpêètûúäâl óôh.</w:t>
+        <w:t>Cóõnsùùltëêd ùùp my tóõlëêràåbly sóõmëêtîîmëês pëêrpëêtùùàål óõh.</w:t>
       </w:r>
       <w:r>
         <w:rPr>
@@ -412,7 +412,7 @@
           <w:cs w:val="0"/>
           <w:lang w:val="fr-FR" w:eastAsia="zh-TW" w:bidi="ar-SA"/>
         </w:rPr>
-        <w:t>Ëxprëèssïîöôn äàccëèptäàncëè ïîmprýüdëèncëè päàrtïîcýüläàr häàd ëèäàt ýünsäàtïîäàblëè.</w:t>
+        <w:t>Êxpréêssïíöòn âæccéêptâæncéê ïímprùùdéêncéê pâærtïícùùlâær hâæd éêâæt ùùnsâætïíâæbléê.</w:t>
       </w:r>
       <w:r>
         <w:rPr>
@@ -492,7 +492,7 @@
           <w:cs w:val="0"/>
           <w:lang w:val="fr-FR" w:eastAsia="zh-TW" w:bidi="ar-SA"/>
         </w:rPr>
-        <w:t>Hãæd dëënóôtìîng próôpëërly jóôìîntýýrëë yóôýý óôccãæsìîóôn dìîrëëctly rãæìîllëëry.</w:t>
+        <w:t>Hàád déénóõtìîng próõpéérly jóõìîntûûréé yóõûû óõccàásìîóõn dìîrééctly ràáìîllééry.</w:t>
       </w:r>
       <w:r>
         <w:rPr>
@@ -566,7 +566,7 @@
           <w:cs w:val="0"/>
           <w:lang w:val="fr-FR" w:eastAsia="zh-TW" w:bidi="ar-SA"/>
         </w:rPr>
-        <w:t>Ín såàîîd tòö òöf pòöòör fúúll bêê pòöst fåàcêê snúúg.</w:t>
+        <w:t>Ìn sàåïíd töò öòf pöòöòr füúll bêé pöòst fàåcêé snüúg.</w:t>
       </w:r>
       <w:r>
         <w:rPr>
@@ -640,7 +640,7 @@
           <w:cs w:val="0"/>
           <w:lang w:val="fr-FR" w:eastAsia="zh-TW" w:bidi="ar-SA"/>
         </w:rPr>
-        <w:t>Ïntrõôdùücëéd ìîmprùüdëéncëé sëéëé såãy ùünplëéåãsìîng dëévõônshìîrëé åãccëéptåãncëé sõôn.</w:t>
+        <w:t>Întröödùücéèd íímprùüdéèncéè séèéè sâáy ùünpléèâásííng déèvöönshííréè âáccéèptâáncéè söön.</w:t>
       </w:r>
       <w:r>
         <w:rPr>
@@ -714,7 +714,7 @@
           <w:cs w:val="0"/>
           <w:lang w:val="fr-FR" w:eastAsia="zh-TW" w:bidi="ar-SA"/>
         </w:rPr>
-        <w:t>Éxèètèèr lóõngèèr wíîsdóõm gããy nóõr dèèsíîgn ããgèè.</w:t>
+        <w:t>Êxéètéèr lóôngéèr wïísdóôm gãáy nóôr déèsïígn ãágéè.</w:t>
       </w:r>
       <w:r>
         <w:rPr>
@@ -788,7 +788,7 @@
           <w:cs w:val="0"/>
           <w:lang w:val="fr-FR" w:eastAsia="zh-TW" w:bidi="ar-SA"/>
         </w:rPr>
-        <w:t>Âm wéëãàthéër tõõ éëntéëréëd nõõrlãànd nõõ ïìn shõõwïìng séërvïìcéë.</w:t>
+        <w:t>Âm wêèâãthêèr tòò êèntêèrêèd nòòrlâãnd nòò ìîn shòòwìîng sêèrvìîcêè.</w:t>
       </w:r>
       <w:r>
         <w:rPr>
@@ -862,7 +862,7 @@
           <w:cs w:val="0"/>
           <w:lang w:val="fr-FR" w:eastAsia="zh-TW" w:bidi="ar-SA"/>
         </w:rPr>
-        <w:t>Nõör rèêpèêàätèêd spèêàäkîïng shy àäppèêtîïtèê.</w:t>
+        <w:t>Nöór rêèpêèáåtêèd spêèáåkîîng shy áåppêètîîtêè.</w:t>
       </w:r>
       <w:r>
         <w:rPr>
@@ -936,7 +936,7 @@
           <w:cs w:val="0"/>
           <w:lang w:val="fr-FR" w:eastAsia="zh-TW" w:bidi="ar-SA"/>
         </w:rPr>
-        <w:t>Èxcïítéëd ïít háæstïíly áæn páæstûùréë ïít óöbséërvéë.</w:t>
+        <w:t>Êxcíìtééd íìt häæstíìly äæn päæstûýréé íìt óôbséérvéé.</w:t>
       </w:r>
       <w:r>
         <w:rPr>
@@ -1010,7 +1010,7 @@
           <w:cs w:val="0"/>
           <w:lang w:val="fr-FR" w:eastAsia="zh-TW" w:bidi="ar-SA"/>
         </w:rPr>
-        <w:t>Snùùg háánd hôôw dáárêè hêèrêè tôôôô.</w:t>
+        <w:t>Snùûg häænd hóõw däæréê héêréê tóõóõ.</w:t>
       </w:r>
       <w:bookmarkStart w:id="0" w:name="_GoBack"/>
       <w:bookmarkEnd w:id="0"/>
